--- a/Resume.docx
+++ b/Resume.docx
@@ -86,18 +86,9 @@
         </w:rPr>
         <w:t xml:space="preserve">: </w:t>
       </w:r>
-      <w:hyperlink r:id="rId8">
-        <w:r>
-          <w:rPr>
-            <w:rFonts w:ascii="Arial" w:eastAsia="Arial" w:hAnsi="Arial" w:cs="Arial"/>
-            <w:color w:val="1155CC"/>
-            <w:sz w:val="22"/>
-            <w:szCs w:val="22"/>
-            <w:u w:val="single"/>
-          </w:rPr>
-          <w:t>https://iamgallagher.github.io/MyPortfolio/</w:t>
-        </w:r>
-      </w:hyperlink>
+      <w:r>
+        <w:t>https://iamgallagher.github.io/portfolio-beta/</w:t>
+      </w:r>
       <w:r>
         <w:t xml:space="preserve"> </w:t>
       </w:r>
@@ -148,7 +139,7 @@
                     <pic:cNvPicPr preferRelativeResize="0"/>
                   </pic:nvPicPr>
                   <pic:blipFill>
-                    <a:blip r:embed="rId9"/>
+                    <a:blip r:embed="rId8"/>
                     <a:srcRect/>
                     <a:stretch>
                       <a:fillRect/>
@@ -494,7 +485,7 @@
       </w:pPr>
     </w:p>
     <w:sectPr>
-      <w:footerReference w:type="default" r:id="rId10"/>
+      <w:footerReference w:type="default" r:id="rId9"/>
       <w:pgSz w:w="12240" w:h="15840"/>
       <w:pgMar w:top="720" w:right="1800" w:bottom="720" w:left="1800" w:header="0" w:footer="720" w:gutter="0"/>
       <w:pgNumType w:start="1"/>

--- a/Resume.docx
+++ b/Resume.docx
@@ -87,10 +87,7 @@
         <w:t xml:space="preserve">: </w:t>
       </w:r>
       <w:r>
-        <w:t>https://iamgallagher.github.io/portfolio-beta/</w:t>
-      </w:r>
-      <w:r>
-        <w:t xml:space="preserve"> </w:t>
+        <w:t>https://hireme-iamgallagher.netlify.app/</w:t>
       </w:r>
     </w:p>
     <w:p>
@@ -174,16 +171,7 @@
         </w:pBdr>
       </w:pPr>
       <w:r>
-        <w:t>I am a natural problem solver with a strong desire to learn code. I have strong communication and interpersonal skills</w:t>
-      </w:r>
-      <w:r>
-        <w:t xml:space="preserve"> in addition to being able to learn new skills information sets quickly</w:t>
-      </w:r>
-      <w:r>
-        <w:t xml:space="preserve"> and</w:t>
-      </w:r>
-      <w:r>
-        <w:t xml:space="preserve"> the ability to solve unique or complex problems.</w:t>
+        <w:t xml:space="preserve">Looking to break into the technology field from the medical field. I love a challenge, and I strive to learn as much as possible. I take chances and I am not afraid of failure. </w:t>
       </w:r>
     </w:p>
     <w:p>
@@ -199,7 +187,10 @@
     </w:p>
     <w:p>
       <w:r>
-        <w:t>HTML CSS JAVASCRIPT REACT NODE.JS NPM FIGMA GITHUB GIT DRAW.IO BOOTSTRAP</w:t>
+        <w:t>HTML CSS JAVASCRIPT REACT NODE.JS FIGMA GITHUB GIT DRAW.IO BOOTSTRAP</w:t>
+      </w:r>
+      <w:r>
+        <w:t xml:space="preserve"> </w:t>
       </w:r>
     </w:p>
     <w:p>
@@ -397,7 +388,15 @@
         </w:pBdr>
       </w:pPr>
       <w:r>
-        <w:t>Created a vanilla JavaScript countdown timer landing page that is currently set to countdown the days, hours, minutes, and seconds till New Years Day 2022</w:t>
+        <w:t xml:space="preserve">Created a vanilla JavaScript countdown timer landing page that is currently set to countdown the days, hours, minutes, and seconds till New </w:t>
+      </w:r>
+      <w:proofErr w:type="spellStart"/>
+      <w:r>
+        <w:t>Years</w:t>
+      </w:r>
+      <w:proofErr w:type="spellEnd"/>
+      <w:r>
+        <w:t xml:space="preserve"> Day 2022</w:t>
       </w:r>
       <w:r>
         <w:t>. This project utilizes HTML, CSS and JavaScript.</w:t>
